--- a/frontend/web/docsTemplate/Договор Услуг.docx
+++ b/frontend/web/docsTemplate/Договор Услуг.docx
@@ -123,8 +123,8 @@
         <w:rPr/>
         <w:t>г. ${</w:t>
       </w:r>
-      <w:bookmarkStart w:id="1" w:name="__DdeLink__0_1500721515"/>
-      <w:bookmarkStart w:id="2" w:name="__DdeLink__153_1273182161"/>
+      <w:bookmarkStart w:id="1" w:name="__DdeLink__153_1273182161"/>
+      <w:bookmarkStart w:id="2" w:name="__DdeLink__0_1500721515"/>
       <w:r>
         <w:rPr/>
         <w:t>place_signing</w:t>
@@ -737,8 +737,8 @@
         <w:rPr/>
         <w:t>${</w:t>
       </w:r>
-      <w:bookmarkStart w:id="18" w:name="__DdeLink__367_1273182161"/>
-      <w:bookmarkStart w:id="19" w:name="__DdeLink__369_1273182161"/>
+      <w:bookmarkStart w:id="18" w:name="__DdeLink__369_1273182161"/>
+      <w:bookmarkStart w:id="19" w:name="__DdeLink__367_1273182161"/>
       <w:r>
         <w:rPr/>
         <w:t>compensation_expenses_2_n_1</w:t>
@@ -771,8 +771,8 @@
         <w:rPr/>
         <w:t>${</w:t>
       </w:r>
-      <w:bookmarkStart w:id="20" w:name="__DdeLink__367_12731821611"/>
-      <w:bookmarkStart w:id="21" w:name="__DdeLink__369_12731821611"/>
+      <w:bookmarkStart w:id="20" w:name="__DdeLink__369_12731821611"/>
+      <w:bookmarkStart w:id="21" w:name="__DdeLink__367_12731821611"/>
       <w:r>
         <w:rPr/>
         <w:t>compensation_expenses_2_n_</w:t>
@@ -1128,25 +1128,6 @@
       <w:r>
         <w:rPr/>
         <w:t>}</w:t>
-      </w:r>
-    </w:p>
-    <w:p>
-      <w:pPr>
-        <w:pStyle w:val="Normal"/>
-        <w:numPr>
-          <w:ilvl w:val="0"/>
-          <w:numId w:val="0"/>
-        </w:numPr>
-        <w:tabs>
-          <w:tab w:val="left" w:pos="0" w:leader="none"/>
-        </w:tabs>
-        <w:ind w:left="720" w:hanging="0"/>
-        <w:jc w:val="both"/>
-        <w:rPr/>
-      </w:pPr>
-      <w:r>
-        <w:rPr/>
-        <w:t xml:space="preserve">       </w:t>
       </w:r>
     </w:p>
     <w:p>
@@ -1310,7 +1291,9 @@
         </w:rPr>
       </w:pPr>
       <w:r>
-        <w:rPr/>
+        <w:rPr>
+          <w:b/>
+        </w:rPr>
       </w:r>
     </w:p>
     <w:p>
@@ -1323,7 +1306,9 @@
         </w:rPr>
       </w:pPr>
       <w:r>
-        <w:rPr/>
+        <w:rPr>
+          <w:b/>
+        </w:rPr>
       </w:r>
     </w:p>
     <w:p>
@@ -1347,7 +1332,7 @@
       </w:pPr>
       <w:r>
         <w:rPr/>
-        <w:t xml:space="preserve">6.1. Договор вступает в силу с момента его подписания сторонами и действует до полного и   надлежащего выполнения каждой из Сторон принятых на себя обязательств. </w:t>
+        <w:t xml:space="preserve">6.1. Договор вступает в силу с момента его подписания сторонами и действует до полного и надлежащего выполнения каждой из Сторон принятых на себя обязательств. </w:t>
       </w:r>
     </w:p>
     <w:p>
@@ -1489,13 +1474,13 @@
     <w:p>
       <w:pPr>
         <w:pStyle w:val="Style16"/>
-        <w:tabs>
-          <w:tab w:val="left" w:pos="2720" w:leader="none"/>
-          <w:tab w:val="left" w:pos="3630" w:leader="none"/>
-        </w:tabs>
-        <w:jc w:val="center"/>
-        <w:rPr/>
-      </w:pPr>
+        <w:jc w:val="left"/>
+        <w:rPr/>
+      </w:pPr>
+      <w:r>
+        <w:rPr/>
+        <w:t xml:space="preserve">          </w:t>
+      </w:r>
       <w:r>
         <w:rPr/>
         <w:t>----- Исполнитель -----</w:t>
@@ -1505,7 +1490,7 @@
       <w:pPr>
         <w:pStyle w:val="Style16"/>
         <w:ind w:left="360" w:hanging="0"/>
-        <w:jc w:val="center"/>
+        <w:jc w:val="left"/>
         <w:rPr/>
       </w:pPr>
       <w:r>
@@ -1516,8 +1501,8 @@
         <w:rPr/>
         <w:t>${</w:t>
       </w:r>
-      <w:bookmarkStart w:id="24" w:name="__DdeLink__189_1273182161"/>
-      <w:bookmarkStart w:id="25" w:name="__DdeLink__191_1273182161"/>
+      <w:bookmarkStart w:id="24" w:name="__DdeLink__191_1273182161"/>
+      <w:bookmarkStart w:id="25" w:name="__DdeLink__189_1273182161"/>
       <w:r>
         <w:rPr/>
         <w:t>company_executor_opf</w:t>
@@ -1533,7 +1518,7 @@
       <w:pPr>
         <w:pStyle w:val="Style16"/>
         <w:ind w:left="360" w:hanging="0"/>
-        <w:jc w:val="center"/>
+        <w:jc w:val="left"/>
         <w:rPr/>
       </w:pPr>
       <w:r>
@@ -1555,7 +1540,7 @@
       <w:pPr>
         <w:pStyle w:val="Style16"/>
         <w:ind w:left="360" w:hanging="0"/>
-        <w:jc w:val="center"/>
+        <w:jc w:val="left"/>
         <w:rPr/>
       </w:pPr>
       <w:r>
@@ -1577,7 +1562,7 @@
       <w:pPr>
         <w:pStyle w:val="Style16"/>
         <w:ind w:left="360" w:hanging="0"/>
-        <w:jc w:val="center"/>
+        <w:jc w:val="left"/>
         <w:rPr/>
       </w:pPr>
       <w:r>
@@ -1599,7 +1584,7 @@
       <w:pPr>
         <w:pStyle w:val="Style16"/>
         <w:ind w:left="360" w:hanging="0"/>
-        <w:jc w:val="center"/>
+        <w:jc w:val="left"/>
         <w:rPr/>
       </w:pPr>
       <w:r>
@@ -1621,7 +1606,7 @@
       <w:pPr>
         <w:pStyle w:val="Style16"/>
         <w:ind w:left="360" w:hanging="0"/>
-        <w:jc w:val="center"/>
+        <w:jc w:val="left"/>
         <w:rPr/>
       </w:pPr>
       <w:r>
@@ -1643,7 +1628,7 @@
       <w:pPr>
         <w:pStyle w:val="Style16"/>
         <w:ind w:left="360" w:hanging="0"/>
-        <w:jc w:val="center"/>
+        <w:jc w:val="left"/>
         <w:rPr/>
       </w:pPr>
       <w:r>
@@ -1655,9 +1640,13 @@
       <w:pPr>
         <w:pStyle w:val="Style16"/>
         <w:ind w:hanging="0"/>
-        <w:jc w:val="center"/>
-        <w:rPr/>
-      </w:pPr>
+        <w:jc w:val="left"/>
+        <w:rPr/>
+      </w:pPr>
+      <w:r>
+        <w:rPr/>
+        <w:t xml:space="preserve">           </w:t>
+      </w:r>
       <w:r>
         <w:rPr/>
         <w:t xml:space="preserve">----- Заказчик ----- </w:t>
@@ -1667,7 +1656,7 @@
       <w:pPr>
         <w:pStyle w:val="Style16"/>
         <w:ind w:left="360" w:hanging="0"/>
-        <w:jc w:val="center"/>
+        <w:jc w:val="left"/>
         <w:rPr/>
       </w:pPr>
       <w:bookmarkStart w:id="31" w:name="__DdeLink__10_1500721515"/>
@@ -1691,7 +1680,7 @@
       <w:pPr>
         <w:pStyle w:val="Style16"/>
         <w:ind w:left="360" w:hanging="0"/>
-        <w:jc w:val="center"/>
+        <w:jc w:val="left"/>
         <w:rPr/>
       </w:pPr>
       <w:r>
@@ -1713,7 +1702,7 @@
       <w:pPr>
         <w:pStyle w:val="Style16"/>
         <w:ind w:left="360" w:hanging="0"/>
-        <w:jc w:val="center"/>
+        <w:jc w:val="left"/>
         <w:rPr/>
       </w:pPr>
       <w:r>
@@ -1735,7 +1724,7 @@
       <w:pPr>
         <w:pStyle w:val="Style16"/>
         <w:ind w:left="360" w:hanging="0"/>
-        <w:jc w:val="center"/>
+        <w:jc w:val="left"/>
         <w:rPr/>
       </w:pPr>
       <w:r>
@@ -1757,7 +1746,7 @@
       <w:pPr>
         <w:pStyle w:val="Style16"/>
         <w:ind w:left="360" w:hanging="0"/>
-        <w:jc w:val="center"/>
+        <w:jc w:val="left"/>
         <w:rPr/>
       </w:pPr>
       <w:r>
@@ -1779,7 +1768,7 @@
       <w:pPr>
         <w:pStyle w:val="Style16"/>
         <w:ind w:left="360" w:hanging="0"/>
-        <w:jc w:val="center"/>
+        <w:jc w:val="left"/>
         <w:rPr/>
       </w:pPr>
       <w:r>
@@ -1802,7 +1791,7 @@
         <w:pStyle w:val="Style16"/>
         <w:spacing w:before="0" w:after="120"/>
         <w:ind w:left="360" w:hanging="0"/>
-        <w:jc w:val="center"/>
+        <w:jc w:val="left"/>
         <w:rPr/>
       </w:pPr>
       <w:r>
@@ -2224,6 +2213,13 @@
       <w:b/>
     </w:rPr>
   </w:style>
+  <w:style w:type="character" w:styleId="ListLabel9">
+    <w:name w:val="ListLabel 9"/>
+    <w:qFormat/>
+    <w:rPr>
+      <w:b/>
+    </w:rPr>
+  </w:style>
   <w:style w:type="paragraph" w:styleId="Style15">
     <w:name w:val="Заголовок"/>
     <w:basedOn w:val="Normal"/>
